--- a/Files/FLAG_Contest_Application.docx
+++ b/Files/FLAG_Contest_Application.docx
@@ -257,25 +257,7 @@
           <w:b/>
           <w:bCs/>
         </w:rPr>
-        <w:t xml:space="preserve">Gender Identity (Male, Female, Transgender, </w:t>
-      </w:r>
-      <w:proofErr w:type="spellStart"/>
-      <w:r>
-        <w:rPr>
-          <w:rFonts w:ascii="Consolas" w:hAnsi="Consolas"/>
-          <w:b/>
-          <w:bCs/>
-        </w:rPr>
-        <w:t>etc</w:t>
-      </w:r>
-      <w:proofErr w:type="spellEnd"/>
-      <w:r>
-        <w:rPr>
-          <w:rFonts w:ascii="Consolas" w:hAnsi="Consolas"/>
-          <w:b/>
-          <w:bCs/>
-        </w:rPr>
-        <w:t>): ________________________</w:t>
+        <w:t>Gender Identity (Male, Female, Transgender, etc): ________________________</w:t>
       </w:r>
       <w:r>
         <w:rPr>
@@ -511,18 +493,8 @@
           <w:b/>
           <w:bCs/>
         </w:rPr>
-        <w:t>Website/Facebook/</w:t>
-      </w:r>
-      <w:proofErr w:type="spellStart"/>
-      <w:r>
-        <w:rPr>
-          <w:rFonts w:ascii="Consolas" w:hAnsi="Consolas"/>
-          <w:b/>
-          <w:bCs/>
-        </w:rPr>
-        <w:t>etc</w:t>
-      </w:r>
-      <w:proofErr w:type="spellEnd"/>
+        <w:t>Website/Facebook/etc</w:t>
+      </w:r>
       <w:r>
         <w:rPr>
           <w:rFonts w:ascii="Consolas" w:hAnsi="Consolas"/>
@@ -1084,7 +1056,7 @@
           <w:sz w:val="20"/>
           <w:szCs w:val="20"/>
         </w:rPr>
-        <w:t>(Please note, we will try and accommodate as best we can, but we cannot guarantee that we can get a patch with another prefix for the sash. These cost money and resources we may not have available. This is not meant to exclude any preferred identity or to discriminate against anyone</w:t>
+        <w:t>(Please note, we will try and accommodate as best we can, but we cannot guarantee that we can get a patch w</w:t>
       </w:r>
       <w:r>
         <w:rPr>
@@ -1096,7 +1068,7 @@
           <w:sz w:val="20"/>
           <w:szCs w:val="20"/>
         </w:rPr>
-        <w:t xml:space="preserve"> for their identity</w:t>
+        <w:t>a prefix other than the ones expressly listed</w:t>
       </w:r>
       <w:r>
         <w:rPr>
@@ -1108,7 +1080,7 @@
           <w:sz w:val="20"/>
           <w:szCs w:val="20"/>
         </w:rPr>
-        <w:t>. We simply just may not be able to accommodate</w:t>
+        <w:t>. These cost money and resources we may not have available. This is not meant to exclude any preferred identity or to discriminate against anyone</w:t>
       </w:r>
       <w:r>
         <w:rPr>
@@ -1120,7 +1092,7 @@
           <w:sz w:val="20"/>
           <w:szCs w:val="20"/>
         </w:rPr>
-        <w:t>.</w:t>
+        <w:t xml:space="preserve"> for their identity</w:t>
       </w:r>
       <w:r>
         <w:rPr>
@@ -1132,6 +1104,30 @@
           <w:sz w:val="20"/>
           <w:szCs w:val="20"/>
         </w:rPr>
+        <w:t>. We simply just may not be able to accommodate</w:t>
+      </w:r>
+      <w:r>
+        <w:rPr>
+          <w:rFonts w:ascii="Consolas" w:hAnsi="Consolas"/>
+          <w:b/>
+          <w:bCs/>
+          <w:i/>
+          <w:iCs/>
+          <w:sz w:val="20"/>
+          <w:szCs w:val="20"/>
+        </w:rPr>
+        <w:t>.</w:t>
+      </w:r>
+      <w:r>
+        <w:rPr>
+          <w:rFonts w:ascii="Consolas" w:hAnsi="Consolas"/>
+          <w:b/>
+          <w:bCs/>
+          <w:i/>
+          <w:iCs/>
+          <w:sz w:val="20"/>
+          <w:szCs w:val="20"/>
+        </w:rPr>
         <w:t>)</w:t>
       </w:r>
     </w:p>
@@ -1141,15 +1137,10 @@
           <w:rFonts w:ascii="Consolas" w:hAnsi="Consolas"/>
           <w:b/>
           <w:bCs/>
-        </w:rPr>
-      </w:pPr>
-    </w:p>
-    <w:p>
-      <w:pPr>
-        <w:rPr>
-          <w:rFonts w:ascii="Consolas" w:hAnsi="Consolas"/>
-          <w:b/>
-          <w:bCs/>
+          <w:i/>
+          <w:iCs/>
+          <w:sz w:val="20"/>
+          <w:szCs w:val="20"/>
         </w:rPr>
       </w:pPr>
       <w:r>
@@ -1159,25 +1150,7 @@
           <w:bCs/>
         </w:rPr>
         <w:lastRenderedPageBreak/>
-        <w:t xml:space="preserve">Relationship Status (single, dating, married, </w:t>
-      </w:r>
-      <w:proofErr w:type="spellStart"/>
-      <w:r>
-        <w:rPr>
-          <w:rFonts w:ascii="Consolas" w:hAnsi="Consolas"/>
-          <w:b/>
-          <w:bCs/>
-        </w:rPr>
-        <w:t>etc</w:t>
-      </w:r>
-      <w:proofErr w:type="spellEnd"/>
-      <w:r>
-        <w:rPr>
-          <w:rFonts w:ascii="Consolas" w:hAnsi="Consolas"/>
-          <w:b/>
-          <w:bCs/>
-        </w:rPr>
-        <w:t>)</w:t>
+        <w:t>Relationship Status (single, dating, married, etc)</w:t>
       </w:r>
       <w:r>
         <w:rPr>
